--- a/professional-skills-iv/exp-3/ps-iv-exp-3.docx
+++ b/professional-skills-iv/exp-3/ps-iv-exp-3.docx
@@ -328,13 +328,8 @@
       <w:pPr>
         <w:spacing w:after="80" w:line="276" w:lineRule="auto"/>
       </w:pPr>
-      <w:proofErr w:type="spellStart"/>
-      <w:r>
-        <w:t>Statefulness</w:t>
-      </w:r>
-      <w:proofErr w:type="spellEnd"/>
-      <w:r>
-        <w:t xml:space="preserve"> of Security Groups: One of the key features of security groups is that they are stateful. This means that if you allow inbound traffic to your instance (e.g., an HTTP request), the outbound response (e.g., the web page data) is automatically allowed, regardless of the outbound rules. This simplifies configuration but requires careful consideration of the rules.</w:t>
+      <w:r>
+        <w:t>Statefulness of Security Groups: One of the key features of security groups is that they are stateful. This means that if you allow inbound traffic to your instance (e.g., an HTTP request), the outbound response (e.g., the web page data) is automatically allowed, regardless of the outbound rules. This simplifies configuration but requires careful consideration of the rules.</w:t>
       </w:r>
     </w:p>
     <w:p>
@@ -666,7 +661,7 @@
           <w:noProof/>
         </w:rPr>
         <w:drawing>
-          <wp:anchor distT="0" distB="0" distL="114300" distR="114300" simplePos="0" relativeHeight="251661312" behindDoc="0" locked="0" layoutInCell="1" allowOverlap="1" wp14:anchorId="5EB176F8" wp14:editId="72C89D7D">
+          <wp:anchor distT="0" distB="0" distL="114300" distR="114300" simplePos="0" relativeHeight="251661312" behindDoc="0" locked="0" layoutInCell="1" allowOverlap="1" wp14:anchorId="5EB176F8" wp14:editId="5766F444">
             <wp:simplePos x="0" y="0"/>
             <wp:positionH relativeFrom="column">
               <wp:posOffset>0</wp:posOffset>
@@ -923,6 +918,7 @@
     </w:p>
     <w:sectPr>
       <w:headerReference w:type="default" r:id="rId11"/>
+      <w:footerReference w:type="default" r:id="rId12"/>
       <w:pgSz w:w="11906" w:h="16838" w:code="9"/>
       <w:pgMar w:top="1440" w:right="1440" w:bottom="1440" w:left="1440" w:header="709" w:footer="709" w:gutter="0"/>
       <w:cols w:space="708"/>
@@ -949,6 +945,111 @@
     </w:p>
   </w:endnote>
 </w:endnotes>
+</file>
+
+<file path=word/footer1.xml><?xml version="1.0" encoding="utf-8"?>
+<w:ftr xmlns:wpc="http://schemas.microsoft.com/office/word/2010/wordprocessingCanvas" xmlns:cx="http://schemas.microsoft.com/office/drawing/2014/chartex" xmlns:cx1="http://schemas.microsoft.com/office/drawing/2015/9/8/chartex" xmlns:cx2="http://schemas.microsoft.com/office/drawing/2015/10/21/chartex" xmlns:cx3="http://schemas.microsoft.com/office/drawing/2016/5/9/chartex" xmlns:cx4="http://schemas.microsoft.com/office/drawing/2016/5/10/chartex" xmlns:cx5="http://schemas.microsoft.com/office/drawing/2016/5/11/chartex" xmlns:cx6="http://schemas.microsoft.com/office/drawing/2016/5/12/chartex" xmlns:cx7="http://schemas.microsoft.com/office/drawing/2016/5/13/chartex" xmlns:cx8="http://schemas.microsoft.com/office/drawing/2016/5/14/chartex" xmlns:mc="http://schemas.openxmlformats.org/markup-compatibility/2006" xmlns:aink="http://schemas.microsoft.com/office/drawing/2016/ink" xmlns:am3d="http://schemas.microsoft.com/office/drawing/2017/model3d" xmlns:o="urn:schemas-microsoft-com:office:office" xmlns:oel="http://schemas.microsoft.com/office/2019/extlst" xmlns:r="http://schemas.openxmlformats.org/officeDocument/2006/relationships" xmlns:m="http://schemas.openxmlformats.org/officeDocument/2006/math" xmlns:v="urn:schemas-microsoft-com:vml" xmlns:wp14="http://schemas.microsoft.com/office/word/2010/wordprocessingDrawing" xmlns:wp="http://schemas.openxmlformats.org/drawingml/2006/wordprocessingDrawing" xmlns:w10="urn:schemas-microsoft-com:office:word" xmlns:w="http://schemas.openxmlformats.org/wordprocessingml/2006/main" xmlns:w14="http://schemas.microsoft.com/office/word/2010/wordml" xmlns:w15="http://schemas.microsoft.com/office/word/2012/wordml" xmlns:w16cex="http://schemas.microsoft.com/office/word/2018/wordml/cex" xmlns:w16cid="http://schemas.microsoft.com/office/word/2016/wordml/cid" xmlns:w16="http://schemas.microsoft.com/office/word/2018/wordml" xmlns:w16du="http://schemas.microsoft.com/office/word/2023/wordml/word16du" xmlns:w16sdtdh="http://schemas.microsoft.com/office/word/2020/wordml/sdtdatahash" xmlns:w16se="http://schemas.microsoft.com/office/word/2015/wordml/symex" xmlns:wpg="http://schemas.microsoft.com/office/word/2010/wordprocessingGroup" xmlns:wpi="http://schemas.microsoft.com/office/word/2010/wordprocessingInk" xmlns:wne="http://schemas.microsoft.com/office/word/2006/wordml" xmlns:wps="http://schemas.microsoft.com/office/word/2010/wordprocessingShape" mc:Ignorable="w14 w15 w16se w16cid w16 w16cex w16sdtdh w16du wp14">
+  <w:p>
+    <w:pPr>
+      <w:pStyle w:val="Footer"/>
+    </w:pPr>
+    <w:r>
+      <w:rPr>
+        <w:noProof/>
+      </w:rPr>
+      <mc:AlternateContent>
+        <mc:Choice Requires="wps">
+          <w:drawing>
+            <wp:anchor distT="45720" distB="45720" distL="114300" distR="114300" simplePos="0" relativeHeight="251661312" behindDoc="0" locked="0" layoutInCell="1" allowOverlap="1" wp14:anchorId="4A753CD4" wp14:editId="2B2A1111">
+              <wp:simplePos x="0" y="0"/>
+              <wp:positionH relativeFrom="column">
+                <wp:posOffset>4897846</wp:posOffset>
+              </wp:positionH>
+              <wp:positionV relativeFrom="paragraph">
+                <wp:posOffset>-52070</wp:posOffset>
+              </wp:positionV>
+              <wp:extent cx="952500" cy="1404620"/>
+              <wp:effectExtent l="0" t="0" r="0" b="0"/>
+              <wp:wrapSquare wrapText="bothSides"/>
+              <wp:docPr id="217" name="Text Box 2"/>
+              <wp:cNvGraphicFramePr>
+                <a:graphicFrameLocks xmlns:a="http://schemas.openxmlformats.org/drawingml/2006/main"/>
+              </wp:cNvGraphicFramePr>
+              <a:graphic xmlns:a="http://schemas.openxmlformats.org/drawingml/2006/main">
+                <a:graphicData uri="http://schemas.microsoft.com/office/word/2010/wordprocessingShape">
+                  <wps:wsp>
+                    <wps:cNvSpPr txBox="1">
+                      <a:spLocks noChangeArrowheads="1"/>
+                    </wps:cNvSpPr>
+                    <wps:spPr bwMode="auto">
+                      <a:xfrm>
+                        <a:off x="0" y="0"/>
+                        <a:ext cx="952500" cy="1404620"/>
+                      </a:xfrm>
+                      <a:prstGeom prst="rect">
+                        <a:avLst/>
+                      </a:prstGeom>
+                      <a:solidFill>
+                        <a:srgbClr val="FFFFFF"/>
+                      </a:solidFill>
+                      <a:ln w="9525">
+                        <a:noFill/>
+                        <a:miter lim="800000"/>
+                        <a:headEnd/>
+                        <a:tailEnd/>
+                      </a:ln>
+                    </wps:spPr>
+                    <wps:txbx>
+                      <w:txbxContent>
+                        <w:p>
+                          <w:r>
+                            <w:t>TE: IT-A 61</w:t>
+                          </w:r>
+                        </w:p>
+                      </w:txbxContent>
+                    </wps:txbx>
+                    <wps:bodyPr rot="0" vert="horz" wrap="square" lIns="91440" tIns="45720" rIns="91440" bIns="45720" anchor="t" anchorCtr="0">
+                      <a:spAutoFit/>
+                    </wps:bodyPr>
+                  </wps:wsp>
+                </a:graphicData>
+              </a:graphic>
+              <wp14:sizeRelH relativeFrom="margin">
+                <wp14:pctWidth>0</wp14:pctWidth>
+              </wp14:sizeRelH>
+              <wp14:sizeRelV relativeFrom="margin">
+                <wp14:pctHeight>20000</wp14:pctHeight>
+              </wp14:sizeRelV>
+            </wp:anchor>
+          </w:drawing>
+        </mc:Choice>
+        <mc:Fallback>
+          <w:pict>
+            <v:shapetype w14:anchorId="4A753CD4" id="_x0000_t202" coordsize="21600,21600" o:spt="202" path="m,l,21600r21600,l21600,xe">
+              <v:stroke joinstyle="miter"/>
+              <v:path gradientshapeok="t" o:connecttype="rect"/>
+            </v:shapetype>
+            <v:shape id="Text Box 2" o:spid="_x0000_s1026" type="#_x0000_t202" style="position:absolute;left:0;text-align:left;margin-left:385.65pt;margin-top:-4.1pt;width:75pt;height:110.6pt;z-index:251661312;visibility:visible;mso-wrap-style:square;mso-width-percent:0;mso-height-percent:200;mso-wrap-distance-left:9pt;mso-wrap-distance-top:3.6pt;mso-wrap-distance-right:9pt;mso-wrap-distance-bottom:3.6pt;mso-position-horizontal:absolute;mso-position-horizontal-relative:text;mso-position-vertical:absolute;mso-position-vertical-relative:text;mso-width-percent:0;mso-height-percent:200;mso-width-relative:margin;mso-height-relative:margin;v-text-anchor:top" o:gfxdata="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" stroked="f">
+              <v:textbox style="mso-fit-shape-to-text:t">
+                <w:txbxContent>
+                  <w:p>
+                    <w:r>
+                      <w:t>TE: IT-A 61</w:t>
+                    </w:r>
+                  </w:p>
+                </w:txbxContent>
+              </v:textbox>
+              <w10:wrap type="square"/>
+            </v:shape>
+          </w:pict>
+        </mc:Fallback>
+      </mc:AlternateContent>
+    </w:r>
+    <w:r>
+      <w:t>Aditya Kirti</w:t>
+    </w:r>
+  </w:p>
+</w:ftr>
 </file>
 
 <file path=word/footnotes.xml><?xml version="1.0" encoding="utf-8"?>
@@ -1889,15 +1990,6 @@
   </w:num>
   <w:num w:numId="5" w16cid:durableId="431707396">
     <w:abstractNumId w:val="3"/>
-    <w:lvlOverride w:ilvl="0"/>
-    <w:lvlOverride w:ilvl="1"/>
-    <w:lvlOverride w:ilvl="2"/>
-    <w:lvlOverride w:ilvl="3"/>
-    <w:lvlOverride w:ilvl="4"/>
-    <w:lvlOverride w:ilvl="5"/>
-    <w:lvlOverride w:ilvl="6"/>
-    <w:lvlOverride w:ilvl="7"/>
-    <w:lvlOverride w:ilvl="8"/>
   </w:num>
   <w:num w:numId="6" w16cid:durableId="1116021433">
     <w:abstractNumId w:val="5"/>
@@ -1931,15 +2023,6 @@
   </w:num>
   <w:num w:numId="7" w16cid:durableId="1792894239">
     <w:abstractNumId w:val="0"/>
-    <w:lvlOverride w:ilvl="0"/>
-    <w:lvlOverride w:ilvl="1"/>
-    <w:lvlOverride w:ilvl="2"/>
-    <w:lvlOverride w:ilvl="3"/>
-    <w:lvlOverride w:ilvl="4"/>
-    <w:lvlOverride w:ilvl="5"/>
-    <w:lvlOverride w:ilvl="6"/>
-    <w:lvlOverride w:ilvl="7"/>
-    <w:lvlOverride w:ilvl="8"/>
   </w:num>
   <w:num w:numId="8" w16cid:durableId="502746605">
     <w:abstractNumId w:val="0"/>
@@ -2368,6 +2451,7 @@
   <w:style w:type="character" w:default="1" w:styleId="DefaultParagraphFont">
     <w:name w:val="Default Paragraph Font"/>
     <w:uiPriority w:val="1"/>
+    <w:semiHidden/>
     <w:unhideWhenUsed/>
   </w:style>
   <w:style w:type="table" w:default="1" w:styleId="TableNormal">
